--- a/Assignment evidence/ChristopherEdwicker_U22_A2_v1.docx
+++ b/Assignment evidence/ChristopherEdwicker_U22_A2_v1.docx
@@ -1787,18 +1787,10 @@
         <w:br w:type="page"/>
       </w:r>
     </w:p>
-    <w:p>
-      <w:pPr>
-        <w:rPr>
-          <w:sz w:val="18"/>
-          <w:szCs w:val="18"/>
-        </w:rPr>
-      </w:pPr>
-    </w:p>
     <w:tbl>
       <w:tblPr>
+        <w:tblpPr w:leftFromText="180" w:rightFromText="180" w:vertAnchor="text" w:horzAnchor="margin" w:tblpXSpec="center" w:tblpY="-29"/>
         <w:tblW w:w="10778" w:type="dxa"/>
-        <w:tblInd w:w="57" w:type="dxa"/>
         <w:tblLayout w:type="fixed"/>
         <w:tblCellMar>
           <w:left w:w="0" w:type="dxa"/>
@@ -1853,6 +1845,7 @@
                 <w:sz w:val="32"/>
                 <w:szCs w:val="32"/>
               </w:rPr>
+              <w:lastRenderedPageBreak/>
               <w:t>Assessor's comments</w:t>
             </w:r>
           </w:p>
@@ -2879,6 +2872,14 @@
         </w:tc>
       </w:tr>
     </w:tbl>
+    <w:p>
+      <w:pPr>
+        <w:rPr>
+          <w:sz w:val="18"/>
+          <w:szCs w:val="18"/>
+        </w:rPr>
+      </w:pPr>
+    </w:p>
     <w:p>
       <w:pPr>
         <w:rPr>
@@ -4136,6 +4137,21 @@
               <w:t>loadHelp() – Loads help text.</w:t>
             </w:r>
           </w:p>
+          <w:p>
+            <w:pPr>
+              <w:rPr>
+                <w:sz w:val="28"/>
+              </w:rPr>
+            </w:pPr>
+            <w:r>
+              <w:rPr>
+                <w:sz w:val="28"/>
+              </w:rPr>
+              <w:t>genLetters() – Generates a letter box at random.</w:t>
+            </w:r>
+            <w:bookmarkStart w:id="0" w:name="_GoBack"/>
+            <w:bookmarkEnd w:id="0"/>
+          </w:p>
         </w:tc>
       </w:tr>
     </w:tbl>
@@ -5403,27 +5419,247 @@
         </w:rPr>
       </w:pPr>
     </w:p>
-    <w:p>
-      <w:pPr>
-        <w:rPr>
-          <w:sz w:val="28"/>
-        </w:rPr>
-      </w:pPr>
-    </w:p>
-    <w:p>
-      <w:pPr>
-        <w:rPr>
-          <w:sz w:val="28"/>
-        </w:rPr>
-      </w:pPr>
-    </w:p>
-    <w:p>
-      <w:pPr>
-        <w:rPr>
-          <w:sz w:val="28"/>
-        </w:rPr>
-      </w:pPr>
-    </w:p>
+    <w:tbl>
+      <w:tblPr>
+        <w:tblStyle w:val="TableGrid"/>
+        <w:tblW w:w="9209" w:type="dxa"/>
+        <w:tblLook w:val="04A0" w:firstRow="1" w:lastRow="0" w:firstColumn="1" w:lastColumn="0" w:noHBand="0" w:noVBand="1"/>
+      </w:tblPr>
+      <w:tblGrid>
+        <w:gridCol w:w="1504"/>
+        <w:gridCol w:w="7705"/>
+      </w:tblGrid>
+      <w:tr>
+        <w:tc>
+          <w:tcPr>
+            <w:tcW w:w="1504" w:type="dxa"/>
+          </w:tcPr>
+          <w:p>
+            <w:pPr>
+              <w:rPr>
+                <w:sz w:val="28"/>
+              </w:rPr>
+            </w:pPr>
+            <w:r>
+              <w:rPr>
+                <w:sz w:val="28"/>
+              </w:rPr>
+              <w:t>Name</w:t>
+            </w:r>
+          </w:p>
+        </w:tc>
+        <w:tc>
+          <w:tcPr>
+            <w:tcW w:w="7705" w:type="dxa"/>
+          </w:tcPr>
+          <w:p>
+            <w:pPr>
+              <w:rPr>
+                <w:sz w:val="28"/>
+              </w:rPr>
+            </w:pPr>
+            <w:r>
+              <w:rPr>
+                <w:sz w:val="28"/>
+              </w:rPr>
+              <w:t>Obj_letterBox</w:t>
+            </w:r>
+          </w:p>
+        </w:tc>
+      </w:tr>
+      <w:tr>
+        <w:tc>
+          <w:tcPr>
+            <w:tcW w:w="1504" w:type="dxa"/>
+          </w:tcPr>
+          <w:p>
+            <w:pPr>
+              <w:rPr>
+                <w:sz w:val="28"/>
+              </w:rPr>
+            </w:pPr>
+            <w:r>
+              <w:rPr>
+                <w:sz w:val="28"/>
+              </w:rPr>
+              <w:t>Attributes</w:t>
+            </w:r>
+          </w:p>
+        </w:tc>
+        <w:tc>
+          <w:tcPr>
+            <w:tcW w:w="7705" w:type="dxa"/>
+          </w:tcPr>
+          <w:p>
+            <w:pPr>
+              <w:rPr>
+                <w:sz w:val="28"/>
+              </w:rPr>
+            </w:pPr>
+            <w:r>
+              <w:rPr>
+                <w:sz w:val="28"/>
+              </w:rPr>
+              <w:t>Width – px</w:t>
+            </w:r>
+          </w:p>
+          <w:p>
+            <w:pPr>
+              <w:rPr>
+                <w:sz w:val="28"/>
+              </w:rPr>
+            </w:pPr>
+            <w:r>
+              <w:rPr>
+                <w:sz w:val="28"/>
+              </w:rPr>
+              <w:t>Height – px</w:t>
+            </w:r>
+          </w:p>
+          <w:p>
+            <w:pPr>
+              <w:rPr>
+                <w:sz w:val="28"/>
+              </w:rPr>
+            </w:pPr>
+            <w:r>
+              <w:rPr>
+                <w:sz w:val="28"/>
+              </w:rPr>
+              <w:t>Image – obj_character.jpg</w:t>
+            </w:r>
+          </w:p>
+        </w:tc>
+      </w:tr>
+      <w:tr>
+        <w:tc>
+          <w:tcPr>
+            <w:tcW w:w="1504" w:type="dxa"/>
+          </w:tcPr>
+          <w:p>
+            <w:pPr>
+              <w:rPr>
+                <w:sz w:val="28"/>
+              </w:rPr>
+            </w:pPr>
+            <w:r>
+              <w:rPr>
+                <w:sz w:val="28"/>
+              </w:rPr>
+              <w:t>Variables</w:t>
+            </w:r>
+          </w:p>
+        </w:tc>
+        <w:tc>
+          <w:tcPr>
+            <w:tcW w:w="7705" w:type="dxa"/>
+          </w:tcPr>
+          <w:p>
+            <w:pPr>
+              <w:rPr>
+                <w:sz w:val="28"/>
+              </w:rPr>
+            </w:pPr>
+            <w:r>
+              <w:rPr>
+                <w:sz w:val="28"/>
+              </w:rPr>
+              <w:t>vertSpeed – objects vertical speed.</w:t>
+            </w:r>
+          </w:p>
+          <w:p>
+            <w:pPr>
+              <w:rPr>
+                <w:sz w:val="28"/>
+              </w:rPr>
+            </w:pPr>
+            <w:r>
+              <w:rPr>
+                <w:sz w:val="28"/>
+              </w:rPr>
+              <w:t>myLetter – The objects letter.</w:t>
+            </w:r>
+          </w:p>
+          <w:p>
+            <w:pPr>
+              <w:rPr>
+                <w:sz w:val="28"/>
+              </w:rPr>
+            </w:pPr>
+            <w:r>
+              <w:rPr>
+                <w:sz w:val="28"/>
+              </w:rPr>
+              <w:t>myNumber – The objects number in the sequence.</w:t>
+            </w:r>
+          </w:p>
+        </w:tc>
+      </w:tr>
+      <w:tr>
+        <w:tc>
+          <w:tcPr>
+            <w:tcW w:w="1504" w:type="dxa"/>
+          </w:tcPr>
+          <w:p>
+            <w:pPr>
+              <w:rPr>
+                <w:sz w:val="28"/>
+              </w:rPr>
+            </w:pPr>
+            <w:r>
+              <w:rPr>
+                <w:sz w:val="28"/>
+              </w:rPr>
+              <w:t>Methods</w:t>
+            </w:r>
+          </w:p>
+        </w:tc>
+        <w:tc>
+          <w:tcPr>
+            <w:tcW w:w="7705" w:type="dxa"/>
+          </w:tcPr>
+          <w:p>
+            <w:pPr>
+              <w:rPr>
+                <w:sz w:val="28"/>
+              </w:rPr>
+            </w:pPr>
+            <w:r>
+              <w:rPr>
+                <w:sz w:val="28"/>
+              </w:rPr>
+              <w:t>moveObjVert() – Move the player up at vertSpeed without stopping.</w:t>
+            </w:r>
+          </w:p>
+          <w:p>
+            <w:pPr>
+              <w:rPr>
+                <w:sz w:val="28"/>
+              </w:rPr>
+            </w:pPr>
+            <w:r>
+              <w:rPr>
+                <w:sz w:val="28"/>
+              </w:rPr>
+              <w:t>collision() – On collision remove instance of object.</w:t>
+            </w:r>
+          </w:p>
+          <w:p>
+            <w:pPr>
+              <w:rPr>
+                <w:sz w:val="28"/>
+              </w:rPr>
+            </w:pPr>
+            <w:r>
+              <w:rPr>
+                <w:sz w:val="28"/>
+              </w:rPr>
+              <w:t>genLetter() – Generate a random letter and put it on the box and assign the letter a number based on the letters position in the word.</w:t>
+            </w:r>
+          </w:p>
+        </w:tc>
+      </w:tr>
+    </w:tbl>
     <w:p>
       <w:pPr>
         <w:rPr>
@@ -5474,7 +5710,7 @@
               <w:rPr>
                 <w:sz w:val="28"/>
               </w:rPr>
-              <w:t>Obj_letterBox</w:t>
+              <w:t>Obj_winScreen</w:t>
             </w:r>
           </w:p>
         </w:tc>
@@ -5538,7 +5774,7 @@
               <w:rPr>
                 <w:sz w:val="28"/>
               </w:rPr>
-              <w:t>Image – obj_character.jpg</w:t>
+              <w:t>Image – obj_winScreen.jpg</w:t>
             </w:r>
           </w:p>
         </w:tc>
@@ -5576,33 +5812,7 @@
               <w:rPr>
                 <w:sz w:val="28"/>
               </w:rPr>
-              <w:t>vertSpeed – objects vertical speed.</w:t>
-            </w:r>
-          </w:p>
-          <w:p>
-            <w:pPr>
-              <w:rPr>
-                <w:sz w:val="28"/>
-              </w:rPr>
-            </w:pPr>
-            <w:r>
-              <w:rPr>
-                <w:sz w:val="28"/>
-              </w:rPr>
-              <w:t>myLetter – The objects letter.</w:t>
-            </w:r>
-          </w:p>
-          <w:p>
-            <w:pPr>
-              <w:rPr>
-                <w:sz w:val="28"/>
-              </w:rPr>
-            </w:pPr>
-            <w:r>
-              <w:rPr>
-                <w:sz w:val="28"/>
-              </w:rPr>
-              <w:t>myNumber – The objects number in the sequence.</w:t>
+              <w:t>wordToSpell – The word for the player to spell.</w:t>
             </w:r>
           </w:p>
         </w:tc>
@@ -5640,33 +5850,7 @@
               <w:rPr>
                 <w:sz w:val="28"/>
               </w:rPr>
-              <w:t>moveObjVert() – Move the player up at vertSpeed without stopping.</w:t>
-            </w:r>
-          </w:p>
-          <w:p>
-            <w:pPr>
-              <w:rPr>
-                <w:sz w:val="28"/>
-              </w:rPr>
-            </w:pPr>
-            <w:r>
-              <w:rPr>
-                <w:sz w:val="28"/>
-              </w:rPr>
-              <w:t>collision() – On collision remove instance of object.</w:t>
-            </w:r>
-          </w:p>
-          <w:p>
-            <w:pPr>
-              <w:rPr>
-                <w:sz w:val="28"/>
-              </w:rPr>
-            </w:pPr>
-            <w:r>
-              <w:rPr>
-                <w:sz w:val="28"/>
-              </w:rPr>
-              <w:t>genLetter() – Generate a random letter and put it on the box and assign the letter a number based on the letters position in the word.</w:t>
+              <w:t>showWord() – Place wordToSpell  in correct place on the object.</w:t>
             </w:r>
           </w:p>
         </w:tc>
@@ -5722,7 +5906,7 @@
               <w:rPr>
                 <w:sz w:val="28"/>
               </w:rPr>
-              <w:t>Obj_winScreen</w:t>
+              <w:t>Obj_loseScreen</w:t>
             </w:r>
           </w:p>
         </w:tc>
@@ -5786,7 +5970,7 @@
               <w:rPr>
                 <w:sz w:val="28"/>
               </w:rPr>
-              <w:t>Image – obj_winScreen.jpg</w:t>
+              <w:t>Image – obj_loseScreen.jpg</w:t>
             </w:r>
           </w:p>
         </w:tc>
@@ -5918,7 +6102,7 @@
               <w:rPr>
                 <w:sz w:val="28"/>
               </w:rPr>
-              <w:t>Obj_loseScreen</w:t>
+              <w:t>Obj_speaker</w:t>
             </w:r>
           </w:p>
         </w:tc>
@@ -5982,7 +6166,7 @@
               <w:rPr>
                 <w:sz w:val="28"/>
               </w:rPr>
-              <w:t>Image – obj_loseScreen.jpg</w:t>
+              <w:t>Image – obj_speaker.jpg</w:t>
             </w:r>
           </w:p>
         </w:tc>
@@ -6016,12 +6200,6 @@
                 <w:sz w:val="28"/>
               </w:rPr>
             </w:pPr>
-            <w:r>
-              <w:rPr>
-                <w:sz w:val="28"/>
-              </w:rPr>
-              <w:t>wordToSpell – The word for the player to spell.</w:t>
-            </w:r>
           </w:p>
         </w:tc>
       </w:tr>
@@ -6058,7 +6236,7 @@
               <w:rPr>
                 <w:sz w:val="28"/>
               </w:rPr>
-              <w:t>showWord() – Place wordToSpell  in correct place on the object.</w:t>
+              <w:t>playWord() – Plays the word the user needs to spell.</w:t>
             </w:r>
           </w:p>
         </w:tc>
@@ -6081,53 +6259,9 @@
         <w:rPr>
           <w:sz w:val="24"/>
         </w:rPr>
+        <w:lastRenderedPageBreak/>
         <w:t>The code note half way through is a note for myself on how the game will determine the winner.</w:t>
       </w:r>
-    </w:p>
-    <w:p>
-      <w:pPr>
-        <w:rPr>
-          <w:b/>
-          <w:sz w:val="24"/>
-          <w:u w:val="single"/>
-        </w:rPr>
-      </w:pPr>
-    </w:p>
-    <w:p>
-      <w:pPr>
-        <w:rPr>
-          <w:b/>
-          <w:sz w:val="24"/>
-          <w:u w:val="single"/>
-        </w:rPr>
-      </w:pPr>
-    </w:p>
-    <w:p>
-      <w:pPr>
-        <w:rPr>
-          <w:b/>
-          <w:sz w:val="24"/>
-          <w:u w:val="single"/>
-        </w:rPr>
-      </w:pPr>
-    </w:p>
-    <w:p>
-      <w:pPr>
-        <w:rPr>
-          <w:b/>
-          <w:sz w:val="24"/>
-          <w:u w:val="single"/>
-        </w:rPr>
-      </w:pPr>
-    </w:p>
-    <w:p>
-      <w:pPr>
-        <w:rPr>
-          <w:b/>
-          <w:sz w:val="24"/>
-          <w:u w:val="single"/>
-        </w:rPr>
-      </w:pPr>
     </w:p>
     <w:p>
       <w:pPr>
@@ -6724,38 +6858,41 @@
           </w:tcPr>
           <w:p>
             <w:r>
+              <w:t>playerWin</w:t>
+            </w:r>
+          </w:p>
+        </w:tc>
+        <w:tc>
+          <w:tcPr>
+            <w:tcW w:w="2254" w:type="dxa"/>
+          </w:tcPr>
+          <w:p>
+            <w:r>
+              <w:t>Boolean</w:t>
+            </w:r>
+          </w:p>
+        </w:tc>
+        <w:tc>
+          <w:tcPr>
+            <w:tcW w:w="2254" w:type="dxa"/>
+          </w:tcPr>
+          <w:p>
+            <w:r>
+              <w:t>TBD</w:t>
+            </w:r>
+          </w:p>
+        </w:tc>
+        <w:tc>
+          <w:tcPr>
+            <w:tcW w:w="2254" w:type="dxa"/>
+          </w:tcPr>
+          <w:p>
+            <w:r>
+              <w:t xml:space="preserve">Determines whether the player has won or not and displays the correct screen </w:t>
+            </w:r>
+            <w:r>
               <w:lastRenderedPageBreak/>
-              <w:t>playerWin</w:t>
-            </w:r>
-          </w:p>
-        </w:tc>
-        <w:tc>
-          <w:tcPr>
-            <w:tcW w:w="2254" w:type="dxa"/>
-          </w:tcPr>
-          <w:p>
-            <w:r>
-              <w:t>Boolean</w:t>
-            </w:r>
-          </w:p>
-        </w:tc>
-        <w:tc>
-          <w:tcPr>
-            <w:tcW w:w="2254" w:type="dxa"/>
-          </w:tcPr>
-          <w:p>
-            <w:r>
-              <w:t>TBD</w:t>
-            </w:r>
-          </w:p>
-        </w:tc>
-        <w:tc>
-          <w:tcPr>
-            <w:tcW w:w="2254" w:type="dxa"/>
-          </w:tcPr>
-          <w:p>
-            <w:r>
-              <w:t>Determines whether the player has won or not and displays the correct screen depending on the outcome.</w:t>
+              <w:t>depending on the outcome.</w:t>
             </w:r>
           </w:p>
         </w:tc>
@@ -6827,10 +6964,10 @@
             <v:path o:extrusionok="f" gradientshapeok="t" o:connecttype="rect"/>
             <o:lock v:ext="edit" aspectratio="t"/>
           </v:shapetype>
-          <v:shape id="_x0000_i1031" type="#_x0000_t75" style="width:419.25pt;height:7in" o:ole="">
+          <v:shape id="_x0000_i1025" type="#_x0000_t75" style="width:419.1pt;height:7in" o:ole="">
             <v:imagedata r:id="rId8" o:title=""/>
           </v:shape>
-          <o:OLEObject Type="Embed" ProgID="Visio.Drawing.15" ShapeID="_x0000_i1031" DrawAspect="Content" ObjectID="_1460456312" r:id="rId9"/>
+          <o:OLEObject Type="Embed" ProgID="Visio.Drawing.15" ShapeID="_x0000_i1025" DrawAspect="Content" ObjectID="_1461069389" r:id="rId9"/>
         </w:object>
       </w:r>
     </w:p>
@@ -6841,6 +6978,821 @@
           <w:sz w:val="24"/>
           <w:u w:val="single"/>
         </w:rPr>
+        <w:sectPr>
+          <w:pgSz w:w="11906" w:h="16838"/>
+          <w:pgMar w:top="1440" w:right="1440" w:bottom="1440" w:left="1440" w:header="708" w:footer="708" w:gutter="0"/>
+          <w:cols w:space="708"/>
+          <w:docGrid w:linePitch="360"/>
+        </w:sectPr>
+      </w:pPr>
+    </w:p>
+    <w:p>
+      <w:pPr>
+        <w:shd w:val="clear" w:color="auto" w:fill="DEEAF6" w:themeFill="accent1" w:themeFillTint="33"/>
+        <w:rPr>
+          <w:b/>
+          <w:sz w:val="36"/>
+          <w:szCs w:val="36"/>
+        </w:rPr>
+      </w:pPr>
+      <w:r>
+        <w:rPr>
+          <w:b/>
+          <w:sz w:val="36"/>
+          <w:szCs w:val="36"/>
+        </w:rPr>
+        <w:lastRenderedPageBreak/>
+        <w:t>EVENT-ACTION TABLE</w:t>
+      </w:r>
+    </w:p>
+    <w:tbl>
+      <w:tblPr>
+        <w:tblStyle w:val="TableGrid"/>
+        <w:tblW w:w="0" w:type="auto"/>
+        <w:tblLook w:val="04A0" w:firstRow="1" w:lastRow="0" w:firstColumn="1" w:lastColumn="0" w:noHBand="0" w:noVBand="1"/>
+      </w:tblPr>
+      <w:tblGrid>
+        <w:gridCol w:w="1816"/>
+        <w:gridCol w:w="1670"/>
+        <w:gridCol w:w="10"/>
+        <w:gridCol w:w="193"/>
+        <w:gridCol w:w="3286"/>
+        <w:gridCol w:w="3482"/>
+        <w:gridCol w:w="1064"/>
+        <w:gridCol w:w="2427"/>
+      </w:tblGrid>
+      <w:tr>
+        <w:tc>
+          <w:tcPr>
+            <w:tcW w:w="3496" w:type="dxa"/>
+            <w:gridSpan w:val="3"/>
+            <w:shd w:val="clear" w:color="auto" w:fill="DEEAF6" w:themeFill="accent1" w:themeFillTint="33"/>
+          </w:tcPr>
+          <w:p>
+            <w:pPr>
+              <w:rPr>
+                <w:b/>
+              </w:rPr>
+            </w:pPr>
+            <w:r>
+              <w:rPr>
+                <w:b/>
+              </w:rPr>
+              <w:t>SoftwareTitle</w:t>
+            </w:r>
+            <w:r>
+              <w:rPr>
+                <w:b/>
+              </w:rPr>
+              <w:t>:</w:t>
+            </w:r>
+          </w:p>
+        </w:tc>
+        <w:tc>
+          <w:tcPr>
+            <w:tcW w:w="3480" w:type="dxa"/>
+            <w:gridSpan w:val="2"/>
+          </w:tcPr>
+          <w:p>
+            <w:r>
+              <w:t xml:space="preserve">Speller </w:t>
+            </w:r>
+          </w:p>
+        </w:tc>
+        <w:tc>
+          <w:tcPr>
+            <w:tcW w:w="3481" w:type="dxa"/>
+            <w:shd w:val="clear" w:color="auto" w:fill="DEEAF6" w:themeFill="accent1" w:themeFillTint="33"/>
+          </w:tcPr>
+          <w:p>
+            <w:pPr>
+              <w:rPr>
+                <w:b/>
+              </w:rPr>
+            </w:pPr>
+            <w:r>
+              <w:rPr>
+                <w:b/>
+              </w:rPr>
+              <w:t>Design</w:t>
+            </w:r>
+            <w:r>
+              <w:rPr>
+                <w:b/>
+              </w:rPr>
+              <w:t xml:space="preserve"> date:</w:t>
+            </w:r>
+          </w:p>
+        </w:tc>
+        <w:tc>
+          <w:tcPr>
+            <w:tcW w:w="3491" w:type="dxa"/>
+            <w:gridSpan w:val="2"/>
+          </w:tcPr>
+          <w:p>
+            <w:r>
+              <w:t>01/05/2014</w:t>
+            </w:r>
+          </w:p>
+        </w:tc>
+      </w:tr>
+      <w:tr>
+        <w:tc>
+          <w:tcPr>
+            <w:tcW w:w="1816" w:type="dxa"/>
+            <w:shd w:val="clear" w:color="auto" w:fill="DEEAF6" w:themeFill="accent1" w:themeFillTint="33"/>
+          </w:tcPr>
+          <w:p>
+            <w:pPr>
+              <w:shd w:val="clear" w:color="auto" w:fill="DEEAF6" w:themeFill="accent1" w:themeFillTint="33"/>
+              <w:rPr>
+                <w:b/>
+              </w:rPr>
+            </w:pPr>
+            <w:r>
+              <w:rPr>
+                <w:b/>
+              </w:rPr>
+              <w:t>Object</w:t>
+            </w:r>
+          </w:p>
+        </w:tc>
+        <w:tc>
+          <w:tcPr>
+            <w:tcW w:w="1873" w:type="dxa"/>
+            <w:gridSpan w:val="3"/>
+            <w:shd w:val="clear" w:color="auto" w:fill="DEEAF6" w:themeFill="accent1" w:themeFillTint="33"/>
+          </w:tcPr>
+          <w:p>
+            <w:pPr>
+              <w:shd w:val="clear" w:color="auto" w:fill="DEEAF6" w:themeFill="accent1" w:themeFillTint="33"/>
+              <w:rPr>
+                <w:b/>
+              </w:rPr>
+            </w:pPr>
+            <w:r>
+              <w:rPr>
+                <w:b/>
+              </w:rPr>
+              <w:t>Event</w:t>
+            </w:r>
+          </w:p>
+        </w:tc>
+        <w:tc>
+          <w:tcPr>
+            <w:tcW w:w="7835" w:type="dxa"/>
+            <w:gridSpan w:val="3"/>
+            <w:shd w:val="clear" w:color="auto" w:fill="DEEAF6" w:themeFill="accent1" w:themeFillTint="33"/>
+          </w:tcPr>
+          <w:p>
+            <w:pPr>
+              <w:shd w:val="clear" w:color="auto" w:fill="DEEAF6" w:themeFill="accent1" w:themeFillTint="33"/>
+              <w:rPr>
+                <w:b/>
+              </w:rPr>
+            </w:pPr>
+            <w:r>
+              <w:rPr>
+                <w:b/>
+              </w:rPr>
+              <w:t>Action</w:t>
+            </w:r>
+          </w:p>
+        </w:tc>
+        <w:tc>
+          <w:tcPr>
+            <w:tcW w:w="2424" w:type="dxa"/>
+            <w:shd w:val="clear" w:color="auto" w:fill="DEEAF6" w:themeFill="accent1" w:themeFillTint="33"/>
+          </w:tcPr>
+          <w:p>
+            <w:pPr>
+              <w:shd w:val="clear" w:color="auto" w:fill="DEEAF6" w:themeFill="accent1" w:themeFillTint="33"/>
+              <w:rPr>
+                <w:b/>
+              </w:rPr>
+            </w:pPr>
+            <w:r>
+              <w:rPr>
+                <w:b/>
+              </w:rPr>
+              <w:t>Test Data and expected result</w:t>
+            </w:r>
+          </w:p>
+        </w:tc>
+      </w:tr>
+      <w:tr>
+        <w:tc>
+          <w:tcPr>
+            <w:tcW w:w="1816" w:type="dxa"/>
+          </w:tcPr>
+          <w:p>
+            <w:r>
+              <w:t>Obj_border</w:t>
+            </w:r>
+          </w:p>
+        </w:tc>
+        <w:tc>
+          <w:tcPr>
+            <w:tcW w:w="1873" w:type="dxa"/>
+            <w:gridSpan w:val="3"/>
+          </w:tcPr>
+          <w:p>
+            <w:r>
+              <w:t>None.</w:t>
+            </w:r>
+          </w:p>
+        </w:tc>
+        <w:tc>
+          <w:tcPr>
+            <w:tcW w:w="7835" w:type="dxa"/>
+            <w:gridSpan w:val="3"/>
+          </w:tcPr>
+          <w:p>
+            <w:r>
+              <w:t>None.</w:t>
+            </w:r>
+          </w:p>
+        </w:tc>
+        <w:tc>
+          <w:tcPr>
+            <w:tcW w:w="2424" w:type="dxa"/>
+          </w:tcPr>
+          <w:p>
+            <w:r>
+              <w:t>None.</w:t>
+            </w:r>
+          </w:p>
+        </w:tc>
+      </w:tr>
+      <w:tr>
+        <w:tc>
+          <w:tcPr>
+            <w:tcW w:w="1816" w:type="dxa"/>
+          </w:tcPr>
+          <w:p>
+            <w:r>
+              <w:t>Obj_btnPlay</w:t>
+            </w:r>
+          </w:p>
+        </w:tc>
+        <w:tc>
+          <w:tcPr>
+            <w:tcW w:w="1873" w:type="dxa"/>
+            <w:gridSpan w:val="3"/>
+          </w:tcPr>
+          <w:p>
+            <w:r>
+              <w:t>changeWorld()</w:t>
+            </w:r>
+          </w:p>
+          <w:p>
+            <w:r>
+              <w:t>startGame()</w:t>
+            </w:r>
+          </w:p>
+        </w:tc>
+        <w:tc>
+          <w:tcPr>
+            <w:tcW w:w="7835" w:type="dxa"/>
+            <w:gridSpan w:val="3"/>
+          </w:tcPr>
+          <w:p>
+            <w:r>
+              <w:t>Move to the game world.</w:t>
+            </w:r>
+          </w:p>
+          <w:p>
+            <w:r>
+              <w:t>Starts the game.</w:t>
+            </w:r>
+          </w:p>
+        </w:tc>
+        <w:tc>
+          <w:tcPr>
+            <w:tcW w:w="2424" w:type="dxa"/>
+          </w:tcPr>
+          <w:p>
+            <w:r>
+              <w:t>Switch to the game world.</w:t>
+            </w:r>
+          </w:p>
+          <w:p>
+            <w:r>
+              <w:t>The game begins.</w:t>
+            </w:r>
+          </w:p>
+        </w:tc>
+      </w:tr>
+      <w:tr>
+        <w:tc>
+          <w:tcPr>
+            <w:tcW w:w="1816" w:type="dxa"/>
+          </w:tcPr>
+          <w:p>
+            <w:r>
+              <w:t>Obj_Help</w:t>
+            </w:r>
+          </w:p>
+        </w:tc>
+        <w:tc>
+          <w:tcPr>
+            <w:tcW w:w="1873" w:type="dxa"/>
+            <w:gridSpan w:val="3"/>
+          </w:tcPr>
+          <w:p>
+            <w:r>
+              <w:t>showHelp()</w:t>
+            </w:r>
+          </w:p>
+        </w:tc>
+        <w:tc>
+          <w:tcPr>
+            <w:tcW w:w="7835" w:type="dxa"/>
+            <w:gridSpan w:val="3"/>
+          </w:tcPr>
+          <w:p>
+            <w:r>
+              <w:t>Changes to HelpWorld</w:t>
+            </w:r>
+          </w:p>
+        </w:tc>
+        <w:tc>
+          <w:tcPr>
+            <w:tcW w:w="2424" w:type="dxa"/>
+          </w:tcPr>
+          <w:p>
+            <w:r>
+              <w:t>Switches to the HelpWorld</w:t>
+            </w:r>
+          </w:p>
+        </w:tc>
+      </w:tr>
+      <w:tr>
+        <w:tc>
+          <w:tcPr>
+            <w:tcW w:w="1816" w:type="dxa"/>
+          </w:tcPr>
+          <w:p>
+            <w:r>
+              <w:t>Obj_btnQuit</w:t>
+            </w:r>
+          </w:p>
+        </w:tc>
+        <w:tc>
+          <w:tcPr>
+            <w:tcW w:w="1873" w:type="dxa"/>
+            <w:gridSpan w:val="3"/>
+          </w:tcPr>
+          <w:p>
+            <w:r>
+              <w:t>Quit()</w:t>
+            </w:r>
+          </w:p>
+        </w:tc>
+        <w:tc>
+          <w:tcPr>
+            <w:tcW w:w="7835" w:type="dxa"/>
+            <w:gridSpan w:val="3"/>
+          </w:tcPr>
+          <w:p>
+            <w:r>
+              <w:t>Closes the game</w:t>
+            </w:r>
+          </w:p>
+        </w:tc>
+        <w:tc>
+          <w:tcPr>
+            <w:tcW w:w="2424" w:type="dxa"/>
+          </w:tcPr>
+          <w:p>
+            <w:r>
+              <w:t>Game closes</w:t>
+            </w:r>
+          </w:p>
+        </w:tc>
+      </w:tr>
+      <w:tr>
+        <w:tc>
+          <w:tcPr>
+            <w:tcW w:w="1816" w:type="dxa"/>
+          </w:tcPr>
+          <w:p>
+            <w:r>
+              <w:t>Obj_btnPlayAgain</w:t>
+            </w:r>
+          </w:p>
+        </w:tc>
+        <w:tc>
+          <w:tcPr>
+            <w:tcW w:w="1873" w:type="dxa"/>
+            <w:gridSpan w:val="3"/>
+          </w:tcPr>
+          <w:p>
+            <w:r>
+              <w:t>changeWorld()</w:t>
+            </w:r>
+          </w:p>
+          <w:p>
+            <w:r>
+              <w:t>startGame()</w:t>
+            </w:r>
+          </w:p>
+        </w:tc>
+        <w:tc>
+          <w:tcPr>
+            <w:tcW w:w="7835" w:type="dxa"/>
+            <w:gridSpan w:val="3"/>
+          </w:tcPr>
+          <w:p>
+            <w:r>
+              <w:t>Move to the game world.</w:t>
+            </w:r>
+          </w:p>
+          <w:p>
+            <w:r>
+              <w:t>Starts the game.</w:t>
+            </w:r>
+          </w:p>
+        </w:tc>
+        <w:tc>
+          <w:tcPr>
+            <w:tcW w:w="2424" w:type="dxa"/>
+          </w:tcPr>
+          <w:p>
+            <w:r>
+              <w:t>Switch to the game world.</w:t>
+            </w:r>
+          </w:p>
+          <w:p>
+            <w:r>
+              <w:t>The game begins.</w:t>
+            </w:r>
+          </w:p>
+        </w:tc>
+      </w:tr>
+      <w:tr>
+        <w:tc>
+          <w:tcPr>
+            <w:tcW w:w="1816" w:type="dxa"/>
+          </w:tcPr>
+          <w:p>
+            <w:r>
+              <w:t>Obj_character</w:t>
+            </w:r>
+          </w:p>
+        </w:tc>
+        <w:tc>
+          <w:tcPr>
+            <w:tcW w:w="1873" w:type="dxa"/>
+            <w:gridSpan w:val="3"/>
+          </w:tcPr>
+          <w:p>
+            <w:r>
+              <w:t>movePlayerHoriz()</w:t>
+            </w:r>
+          </w:p>
+        </w:tc>
+        <w:tc>
+          <w:tcPr>
+            <w:tcW w:w="7835" w:type="dxa"/>
+            <w:gridSpan w:val="3"/>
+          </w:tcPr>
+          <w:p>
+            <w:r>
+              <w:t>Moves player left or right depending on key held at horizSpeed. Stops player from going out of bounds.</w:t>
+            </w:r>
+          </w:p>
+        </w:tc>
+        <w:tc>
+          <w:tcPr>
+            <w:tcW w:w="2424" w:type="dxa"/>
+          </w:tcPr>
+          <w:p>
+            <w:r>
+              <w:t>Player moves left and right using A and D, player cannot go out of bounds.</w:t>
+            </w:r>
+          </w:p>
+        </w:tc>
+      </w:tr>
+      <w:tr>
+        <w:tc>
+          <w:tcPr>
+            <w:tcW w:w="1816" w:type="dxa"/>
+          </w:tcPr>
+          <w:p>
+            <w:r>
+              <w:t>Obj_letterBox</w:t>
+            </w:r>
+          </w:p>
+        </w:tc>
+        <w:tc>
+          <w:tcPr>
+            <w:tcW w:w="1873" w:type="dxa"/>
+            <w:gridSpan w:val="3"/>
+          </w:tcPr>
+          <w:p>
+            <w:r>
+              <w:t>moveObjVert()</w:t>
+            </w:r>
+          </w:p>
+          <w:p>
+            <w:r>
+              <w:t>collision()</w:t>
+            </w:r>
+          </w:p>
+          <w:p>
+            <w:r>
+              <w:t>genLetter()</w:t>
+            </w:r>
+          </w:p>
+        </w:tc>
+        <w:tc>
+          <w:tcPr>
+            <w:tcW w:w="7835" w:type="dxa"/>
+            <w:gridSpan w:val="3"/>
+          </w:tcPr>
+          <w:p>
+            <w:r>
+              <w:t>Move the player up at vertSpeed without stopping.</w:t>
+            </w:r>
+          </w:p>
+          <w:p>
+            <w:r>
+              <w:t>On collision remove instance of object.</w:t>
+            </w:r>
+          </w:p>
+          <w:p>
+            <w:r>
+              <w:t>Generate a random letter and put it on the box and assign the letter a number based on the letters position in the word.</w:t>
+            </w:r>
+          </w:p>
+        </w:tc>
+        <w:tc>
+          <w:tcPr>
+            <w:tcW w:w="2424" w:type="dxa"/>
+          </w:tcPr>
+          <w:p>
+            <w:r>
+              <w:t>Player moves vertically.</w:t>
+            </w:r>
+          </w:p>
+          <w:p>
+            <w:r>
+              <w:t>Instance is removed.</w:t>
+            </w:r>
+          </w:p>
+          <w:p>
+            <w:r>
+              <w:t>Random letter generated and placed on the sprite.</w:t>
+            </w:r>
+          </w:p>
+        </w:tc>
+      </w:tr>
+      <w:tr>
+        <w:tc>
+          <w:tcPr>
+            <w:tcW w:w="1816" w:type="dxa"/>
+          </w:tcPr>
+          <w:p>
+            <w:r>
+              <w:t>Obj_winScreen</w:t>
+            </w:r>
+          </w:p>
+        </w:tc>
+        <w:tc>
+          <w:tcPr>
+            <w:tcW w:w="1873" w:type="dxa"/>
+            <w:gridSpan w:val="3"/>
+          </w:tcPr>
+          <w:p>
+            <w:r>
+              <w:t>showWord()</w:t>
+            </w:r>
+          </w:p>
+        </w:tc>
+        <w:tc>
+          <w:tcPr>
+            <w:tcW w:w="7835" w:type="dxa"/>
+            <w:gridSpan w:val="3"/>
+          </w:tcPr>
+          <w:p>
+            <w:r>
+              <w:t>Place wordToSpell  in correct place on the object</w:t>
+            </w:r>
+            <w:r>
+              <w:t>.</w:t>
+            </w:r>
+          </w:p>
+        </w:tc>
+        <w:tc>
+          <w:tcPr>
+            <w:tcW w:w="2424" w:type="dxa"/>
+          </w:tcPr>
+          <w:p>
+            <w:r>
+              <w:t>wordToSpell is in the correct place</w:t>
+            </w:r>
+          </w:p>
+        </w:tc>
+      </w:tr>
+      <w:tr>
+        <w:tc>
+          <w:tcPr>
+            <w:tcW w:w="1816" w:type="dxa"/>
+          </w:tcPr>
+          <w:p>
+            <w:r>
+              <w:t>Obj_loseScreen</w:t>
+            </w:r>
+          </w:p>
+        </w:tc>
+        <w:tc>
+          <w:tcPr>
+            <w:tcW w:w="1873" w:type="dxa"/>
+            <w:gridSpan w:val="3"/>
+          </w:tcPr>
+          <w:p>
+            <w:r>
+              <w:t>showWord()</w:t>
+            </w:r>
+          </w:p>
+        </w:tc>
+        <w:tc>
+          <w:tcPr>
+            <w:tcW w:w="7835" w:type="dxa"/>
+            <w:gridSpan w:val="3"/>
+          </w:tcPr>
+          <w:p>
+            <w:r>
+              <w:t>Place wordToSpell  in correct place on the object</w:t>
+            </w:r>
+            <w:r>
+              <w:t>.</w:t>
+            </w:r>
+          </w:p>
+        </w:tc>
+        <w:tc>
+          <w:tcPr>
+            <w:tcW w:w="2424" w:type="dxa"/>
+          </w:tcPr>
+          <w:p>
+            <w:r>
+              <w:t>wordToSpell is in the correct place</w:t>
+            </w:r>
+          </w:p>
+        </w:tc>
+      </w:tr>
+      <w:tr>
+        <w:tc>
+          <w:tcPr>
+            <w:tcW w:w="1816" w:type="dxa"/>
+          </w:tcPr>
+          <w:p>
+            <w:r>
+              <w:t>Obj_Speaker</w:t>
+            </w:r>
+          </w:p>
+        </w:tc>
+        <w:tc>
+          <w:tcPr>
+            <w:tcW w:w="1873" w:type="dxa"/>
+            <w:gridSpan w:val="3"/>
+          </w:tcPr>
+          <w:p>
+            <w:r>
+              <w:t>playWord()</w:t>
+            </w:r>
+          </w:p>
+        </w:tc>
+        <w:tc>
+          <w:tcPr>
+            <w:tcW w:w="7835" w:type="dxa"/>
+            <w:gridSpan w:val="3"/>
+          </w:tcPr>
+          <w:p>
+            <w:r>
+              <w:t>Plays the word the user needs to spell.</w:t>
+            </w:r>
+          </w:p>
+        </w:tc>
+        <w:tc>
+          <w:tcPr>
+            <w:tcW w:w="2424" w:type="dxa"/>
+          </w:tcPr>
+          <w:p>
+            <w:r>
+              <w:t>Play audio file that the user needs to spell.</w:t>
+            </w:r>
+          </w:p>
+        </w:tc>
+      </w:tr>
+      <w:tr>
+        <w:tc>
+          <w:tcPr>
+            <w:tcW w:w="3486" w:type="dxa"/>
+            <w:gridSpan w:val="2"/>
+            <w:shd w:val="clear" w:color="auto" w:fill="DEEAF6" w:themeFill="accent1" w:themeFillTint="33"/>
+          </w:tcPr>
+          <w:p>
+            <w:pPr>
+              <w:rPr>
+                <w:b/>
+              </w:rPr>
+            </w:pPr>
+            <w:r>
+              <w:rPr>
+                <w:b/>
+              </w:rPr>
+              <w:t>Design</w:t>
+            </w:r>
+            <w:r>
+              <w:rPr>
+                <w:b/>
+              </w:rPr>
+              <w:t xml:space="preserve"> prepared by:</w:t>
+            </w:r>
+          </w:p>
+        </w:tc>
+        <w:tc>
+          <w:tcPr>
+            <w:tcW w:w="3486" w:type="dxa"/>
+            <w:gridSpan w:val="3"/>
+          </w:tcPr>
+          <w:p>
+            <w:r>
+              <w:t>Chris Edwicker</w:t>
+            </w:r>
+          </w:p>
+        </w:tc>
+        <w:tc>
+          <w:tcPr>
+            <w:tcW w:w="3483" w:type="dxa"/>
+            <w:shd w:val="clear" w:color="auto" w:fill="DEEAF6" w:themeFill="accent1" w:themeFillTint="33"/>
+          </w:tcPr>
+          <w:p>
+            <w:pPr>
+              <w:rPr>
+                <w:b/>
+              </w:rPr>
+            </w:pPr>
+            <w:r>
+              <w:rPr>
+                <w:b/>
+              </w:rPr>
+              <w:t>Design</w:t>
+            </w:r>
+            <w:r>
+              <w:rPr>
+                <w:b/>
+              </w:rPr>
+              <w:t xml:space="preserve"> date:</w:t>
+            </w:r>
+          </w:p>
+        </w:tc>
+        <w:tc>
+          <w:tcPr>
+            <w:tcW w:w="3493" w:type="dxa"/>
+            <w:gridSpan w:val="2"/>
+          </w:tcPr>
+          <w:p>
+            <w:r>
+              <w:t>01/05/2014</w:t>
+            </w:r>
+          </w:p>
+        </w:tc>
+      </w:tr>
+    </w:tbl>
+    <w:p>
+      <w:pPr>
+        <w:rPr>
+          <w:b/>
+          <w:sz w:val="24"/>
+          <w:u w:val="single"/>
+        </w:rPr>
+        <w:sectPr>
+          <w:pgSz w:w="16838" w:h="11906" w:orient="landscape"/>
+          <w:pgMar w:top="1440" w:right="1440" w:bottom="1440" w:left="1440" w:header="708" w:footer="708" w:gutter="0"/>
+          <w:cols w:space="708"/>
+          <w:docGrid w:linePitch="360"/>
+        </w:sectPr>
+      </w:pPr>
+    </w:p>
+    <w:p>
+      <w:pPr>
+        <w:rPr>
+          <w:b/>
+          <w:sz w:val="24"/>
+          <w:u w:val="single"/>
+        </w:rPr>
+      </w:pPr>
+    </w:p>
+    <w:p>
+      <w:pPr>
+        <w:rPr>
+          <w:b/>
+          <w:sz w:val="24"/>
+          <w:u w:val="single"/>
+        </w:rPr>
       </w:pPr>
       <w:r>
         <w:rPr>
@@ -6887,11 +7839,17 @@
         <w:rPr>
           <w:sz w:val="24"/>
         </w:rPr>
-        <w:lastRenderedPageBreak/>
         <w:t>I have also designed the game to use variables that clearly explain what they do, and also by creating a data dictionary to give a description of what each variable does, the maintenance for this game will be very easy should it ever need changing. Should that ever be the case, any developer should easily be able to look at the code and see what everything does easily, and if they get stuck, the data dictionary should help clear up any queries.</w:t>
       </w:r>
-      <w:bookmarkStart w:id="0" w:name="_GoBack"/>
-      <w:bookmarkEnd w:id="0"/>
+    </w:p>
+    <w:p>
+      <w:pPr>
+        <w:rPr>
+          <w:b/>
+          <w:sz w:val="24"/>
+          <w:u w:val="single"/>
+        </w:rPr>
+      </w:pPr>
     </w:p>
     <w:sectPr>
       <w:pgSz w:w="11906" w:h="16838"/>

--- a/Assignment evidence/ChristopherEdwicker_U22_A2_v1.docx
+++ b/Assignment evidence/ChristopherEdwicker_U22_A2_v1.docx
@@ -3857,21 +3857,23 @@
               <w:rPr>
                 <w:sz w:val="28"/>
               </w:rPr>
-              <w:t>startGame() – Triggered by obj_btnPlay, triggers all methods below.</w:t>
-            </w:r>
-          </w:p>
-          <w:p>
-            <w:pPr>
-              <w:rPr>
-                <w:sz w:val="28"/>
-              </w:rPr>
-            </w:pPr>
-            <w:r>
-              <w:rPr>
-                <w:sz w:val="28"/>
-              </w:rPr>
-              <w:t>genWord() – Generate the wordToSpell.</w:t>
-            </w:r>
+              <w:t>Prepare() – Adds borders &amp; character to the world.</w:t>
+            </w:r>
+          </w:p>
+          <w:p>
+            <w:pPr>
+              <w:rPr>
+                <w:sz w:val="28"/>
+              </w:rPr>
+            </w:pPr>
+            <w:r>
+              <w:rPr>
+                <w:sz w:val="28"/>
+              </w:rPr>
+              <w:t>genLetter() – Creates a letter box.</w:t>
+            </w:r>
+            <w:bookmarkStart w:id="0" w:name="_GoBack"/>
+            <w:bookmarkEnd w:id="0"/>
           </w:p>
           <w:p>
             <w:pPr>
@@ -3981,7 +3983,13 @@
               <w:rPr>
                 <w:sz w:val="28"/>
               </w:rPr>
-              <w:t>GameWorld</w:t>
+              <w:t>Help</w:t>
+            </w:r>
+            <w:r>
+              <w:rPr>
+                <w:sz w:val="28"/>
+              </w:rPr>
+              <w:t>World</w:t>
             </w:r>
           </w:p>
         </w:tc>
@@ -4092,12 +4100,6 @@
                 <w:sz w:val="28"/>
               </w:rPr>
             </w:pPr>
-            <w:r>
-              <w:rPr>
-                <w:sz w:val="28"/>
-              </w:rPr>
-              <w:t>None.</w:t>
-            </w:r>
           </w:p>
         </w:tc>
       </w:tr>
@@ -4134,23 +4136,8 @@
               <w:rPr>
                 <w:sz w:val="28"/>
               </w:rPr>
-              <w:t>loadHelp() – Loads help text.</w:t>
-            </w:r>
-          </w:p>
-          <w:p>
-            <w:pPr>
-              <w:rPr>
-                <w:sz w:val="28"/>
-              </w:rPr>
-            </w:pPr>
-            <w:r>
-              <w:rPr>
-                <w:sz w:val="28"/>
-              </w:rPr>
-              <w:t>genLetters() – Generates a letter box at random.</w:t>
-            </w:r>
-            <w:bookmarkStart w:id="0" w:name="_GoBack"/>
-            <w:bookmarkEnd w:id="0"/>
+              <w:t>Act() – Adds borders &amp; help text.</w:t>
+            </w:r>
           </w:p>
         </w:tc>
       </w:tr>
@@ -5482,6 +5469,7 @@
               <w:rPr>
                 <w:sz w:val="28"/>
               </w:rPr>
+              <w:lastRenderedPageBreak/>
               <w:t>Attributes</w:t>
             </w:r>
           </w:p>
@@ -6259,7 +6247,6 @@
         <w:rPr>
           <w:sz w:val="24"/>
         </w:rPr>
-        <w:lastRenderedPageBreak/>
         <w:t>The code note half way through is a note for myself on how the game will determine the winner.</w:t>
       </w:r>
     </w:p>
@@ -6286,6 +6273,7 @@
           <w:sz w:val="24"/>
           <w:u w:val="single"/>
         </w:rPr>
+        <w:lastRenderedPageBreak/>
         <w:t>Data dictionary</w:t>
       </w:r>
     </w:p>
@@ -6888,11 +6876,7 @@
           </w:tcPr>
           <w:p>
             <w:r>
-              <w:t xml:space="preserve">Determines whether the player has won or not and displays the correct screen </w:t>
-            </w:r>
-            <w:r>
-              <w:lastRenderedPageBreak/>
-              <w:t>depending on the outcome.</w:t>
+              <w:t>Determines whether the player has won or not and displays the correct screen depending on the outcome.</w:t>
             </w:r>
           </w:p>
         </w:tc>
@@ -6926,6 +6910,7 @@
           <w:sz w:val="24"/>
           <w:u w:val="single"/>
         </w:rPr>
+        <w:lastRenderedPageBreak/>
         <w:t>Flow chart</w:t>
       </w:r>
     </w:p>
@@ -6964,10 +6949,10 @@
             <v:path o:extrusionok="f" gradientshapeok="t" o:connecttype="rect"/>
             <o:lock v:ext="edit" aspectratio="t"/>
           </v:shapetype>
-          <v:shape id="_x0000_i1025" type="#_x0000_t75" style="width:419.1pt;height:7in" o:ole="">
+          <v:shape id="_x0000_i1025" type="#_x0000_t75" style="width:419.25pt;height:7in" o:ole="">
             <v:imagedata r:id="rId8" o:title=""/>
           </v:shape>
-          <o:OLEObject Type="Embed" ProgID="Visio.Drawing.15" ShapeID="_x0000_i1025" DrawAspect="Content" ObjectID="_1461069389" r:id="rId9"/>
+          <o:OLEObject Type="Embed" ProgID="Visio.Drawing.15" ShapeID="_x0000_i1025" DrawAspect="Content" ObjectID="_1461416870" r:id="rId9"/>
         </w:object>
       </w:r>
     </w:p>
